--- a/Assets/AIM/要修改的东西.docx
+++ b/Assets/AIM/要修改的东西.docx
@@ -61,59 +61,53 @@
     <w:p/>
     <w:p/>
     <w:p>
+      <w:pPr>
+        <w:rPr>
+          <w:noProof/>
+        </w:rPr>
+      </w:pPr>
+    </w:p>
+    <w:p>
+      <w:pPr>
+        <w:rPr>
+          <w:noProof/>
+        </w:rPr>
+      </w:pPr>
+    </w:p>
+    <w:p>
+      <w:pPr>
+        <w:rPr>
+          <w:noProof/>
+        </w:rPr>
+      </w:pPr>
       <w:r>
         <w:rPr>
           <w:rFonts w:hint="eastAsia"/>
-        </w:rPr>
-        <w:t>2.第二张权重图绘制不正确</w:t>
+          <w:noProof/>
+        </w:rPr>
+        <w:t>2.图集的打包</w:t>
       </w:r>
     </w:p>
     <w:p>
       <w:pPr>
         <w:rPr>
-          <w:rFonts w:hint="eastAsia"/>
+          <w:noProof/>
         </w:rPr>
       </w:pPr>
       <w:r>
         <w:rPr>
+          <w:rFonts w:hint="eastAsia"/>
           <w:noProof/>
         </w:rPr>
-        <w:drawing>
-          <wp:inline distT="0" distB="0" distL="0" distR="0" wp14:anchorId="61361D8F" wp14:editId="631A7C0B">
-            <wp:extent cx="5274310" cy="1340485"/>
-            <wp:effectExtent l="0" t="0" r="2540" b="0"/>
-            <wp:docPr id="2" name="图片 2"/>
-            <wp:cNvGraphicFramePr>
-              <a:graphicFrameLocks xmlns:a="http://schemas.openxmlformats.org/drawingml/2006/main" noChangeAspect="1"/>
-            </wp:cNvGraphicFramePr>
-            <a:graphic xmlns:a="http://schemas.openxmlformats.org/drawingml/2006/main">
-              <a:graphicData uri="http://schemas.openxmlformats.org/drawingml/2006/picture">
-                <pic:pic xmlns:pic="http://schemas.openxmlformats.org/drawingml/2006/picture">
-                  <pic:nvPicPr>
-                    <pic:cNvPr id="1" name=""/>
-                    <pic:cNvPicPr/>
-                  </pic:nvPicPr>
-                  <pic:blipFill>
-                    <a:blip r:embed="rId5"/>
-                    <a:stretch>
-                      <a:fillRect/>
-                    </a:stretch>
-                  </pic:blipFill>
-                  <pic:spPr>
-                    <a:xfrm>
-                      <a:off x="0" y="0"/>
-                      <a:ext cx="5274310" cy="1340485"/>
-                    </a:xfrm>
-                    <a:prstGeom prst="rect">
-                      <a:avLst/>
-                    </a:prstGeom>
-                  </pic:spPr>
-                </pic:pic>
-              </a:graphicData>
-            </a:graphic>
-          </wp:inline>
-        </w:drawing>
+        <w:t>3.开一个选项用打包完的两个图集展示效果</w:t>
       </w:r>
+    </w:p>
+    <w:p>
+      <w:pPr>
+        <w:rPr>
+          <w:rFonts w:hint="eastAsia"/>
+        </w:rPr>
+      </w:pPr>
     </w:p>
     <w:sectPr>
       <w:pgSz w:w="11906" w:h="16838"/>

--- a/Assets/AIM/要修改的东西.docx
+++ b/Assets/AIM/要修改的东西.docx
@@ -63,6 +63,21 @@
     <w:p>
       <w:pPr>
         <w:rPr>
+          <w:rFonts w:hint="eastAsia"/>
+          <w:noProof/>
+        </w:rPr>
+      </w:pPr>
+      <w:r>
+        <w:rPr>
+          <w:rFonts w:hint="eastAsia"/>
+          <w:noProof/>
+        </w:rPr>
+        <w:t>2.bug：鼠标移入的时候判断有点击</w:t>
+      </w:r>
+    </w:p>
+    <w:p>
+      <w:pPr>
+        <w:rPr>
           <w:noProof/>
         </w:rPr>
       </w:pPr>
@@ -85,30 +100,10 @@
           <w:rFonts w:hint="eastAsia"/>
           <w:noProof/>
         </w:rPr>
-        <w:t>2.图集的打包</w:t>
-      </w:r>
-    </w:p>
-    <w:p>
-      <w:pPr>
-        <w:rPr>
-          <w:noProof/>
-        </w:rPr>
-      </w:pPr>
-      <w:r>
-        <w:rPr>
-          <w:rFonts w:hint="eastAsia"/>
-          <w:noProof/>
-        </w:rPr>
         <w:t>3.开一个选项用打包完的两个图集展示效果</w:t>
       </w:r>
     </w:p>
-    <w:p>
-      <w:pPr>
-        <w:rPr>
-          <w:rFonts w:hint="eastAsia"/>
-        </w:rPr>
-      </w:pPr>
-    </w:p>
+    <w:p/>
     <w:sectPr>
       <w:pgSz w:w="11906" w:h="16838"/>
       <w:pgMar w:top="1440" w:right="1800" w:bottom="1440" w:left="1800" w:header="851" w:footer="992" w:gutter="0"/>

--- a/Assets/AIM/要修改的东西.docx
+++ b/Assets/AIM/要修改的东西.docx
@@ -63,7 +63,6 @@
     <w:p>
       <w:pPr>
         <w:rPr>
-          <w:rFonts w:hint="eastAsia"/>
           <w:noProof/>
         </w:rPr>
       </w:pPr>
@@ -104,6 +103,19 @@
       </w:r>
     </w:p>
     <w:p/>
+    <w:p>
+      <w:pPr>
+        <w:rPr>
+          <w:rFonts w:hint="eastAsia"/>
+        </w:rPr>
+      </w:pPr>
+      <w:r>
+        <w:rPr>
+          <w:rFonts w:hint="eastAsia"/>
+        </w:rPr>
+        <w:t>4一个在绘图时正确显示纹理的shader</w:t>
+      </w:r>
+    </w:p>
     <w:sectPr>
       <w:pgSz w:w="11906" w:h="16838"/>
       <w:pgMar w:top="1440" w:right="1800" w:bottom="1440" w:left="1800" w:header="851" w:footer="992" w:gutter="0"/>

--- a/Assets/AIM/要修改的东西.docx
+++ b/Assets/AIM/要修改的东西.docx
@@ -84,28 +84,6 @@
     <w:p>
       <w:pPr>
         <w:rPr>
-          <w:noProof/>
-        </w:rPr>
-      </w:pPr>
-    </w:p>
-    <w:p>
-      <w:pPr>
-        <w:rPr>
-          <w:noProof/>
-        </w:rPr>
-      </w:pPr>
-      <w:r>
-        <w:rPr>
-          <w:rFonts w:hint="eastAsia"/>
-          <w:noProof/>
-        </w:rPr>
-        <w:t>3.开一个选项用打包完的两个图集展示效果</w:t>
-      </w:r>
-    </w:p>
-    <w:p/>
-    <w:p>
-      <w:pPr>
-        <w:rPr>
           <w:rFonts w:hint="eastAsia"/>
         </w:rPr>
       </w:pPr>
@@ -113,7 +91,16 @@
         <w:rPr>
           <w:rFonts w:hint="eastAsia"/>
         </w:rPr>
-        <w:t>4一个在绘图时正确显示纹理的shader</w:t>
+        <w:t>3.混合</w:t>
+      </w:r>
+      <w:r>
+        <w:t>shader</w:t>
+      </w:r>
+      <w:r>
+        <w:rPr>
+          <w:rFonts w:hint="eastAsia"/>
+        </w:rPr>
+        <w:t>处理每种纹理的缩放</w:t>
       </w:r>
     </w:p>
     <w:sectPr>
